--- a/SM41 Android application.docx
+++ b/SM41 Android application.docx
@@ -248,9 +248,6 @@
                   </w:rPr>
                   <w:alias w:val="Auteur"/>
                   <w:id w:val="13406928"/>
-                  <w:placeholder>
-                    <w:docPart w:val="EEADD7ED28834FEAA758836D6413A4E3"/>
-                  </w:placeholder>
                   <w:dataBinding w:prefixMappings="xmlns:ns0='http://schemas.openxmlformats.org/package/2006/metadata/core-properties' xmlns:ns1='http://purl.org/dc/elements/1.1/'" w:xpath="/ns0:coreProperties[1]/ns1:creator[1]" w:storeItemID="{6C3C8BC8-F283-45AE-878A-BAB7291924A1}"/>
                   <w:text/>
                 </w:sdtPr>
@@ -1489,8 +1486,6 @@
       <w:r>
         <w:t>Denk hierbij aan samenwonende stellen, gezinnen met oudere kinderen</w:t>
       </w:r>
-      <w:bookmarkStart w:id="5" w:name="_GoBack"/>
-      <w:bookmarkEnd w:id="5"/>
       <w:r>
         <w:t>, maar het kan ook met een groep vrienden zijn, bijvoorbeeld als ze op vakantie zijn en een auto hebben gehuurd.</w:t>
       </w:r>
@@ -1512,12 +1507,12 @@
       <w:pPr>
         <w:pStyle w:val="Kop3"/>
       </w:pPr>
-      <w:bookmarkStart w:id="6" w:name="_Toc417549668"/>
+      <w:bookmarkStart w:id="5" w:name="_Toc417549668"/>
       <w:r>
         <w:lastRenderedPageBreak/>
         <w:t>Wat is er toegepast:</w:t>
       </w:r>
-      <w:bookmarkEnd w:id="6"/>
+      <w:bookmarkEnd w:id="5"/>
     </w:p>
     <w:p>
       <w:r>
@@ -1582,11 +1577,11 @@
       <w:pPr>
         <w:pStyle w:val="Kop3"/>
       </w:pPr>
-      <w:bookmarkStart w:id="7" w:name="_Toc417549669"/>
+      <w:bookmarkStart w:id="6" w:name="_Toc417549669"/>
       <w:r>
         <w:t>Wat is er (nog) niet toegepast:</w:t>
       </w:r>
-      <w:bookmarkEnd w:id="7"/>
+      <w:bookmarkEnd w:id="6"/>
     </w:p>
     <w:p>
       <w:r>
@@ -1686,11 +1681,11 @@
       <w:pPr>
         <w:pStyle w:val="Kop3"/>
       </w:pPr>
-      <w:bookmarkStart w:id="8" w:name="_Toc417549670"/>
+      <w:bookmarkStart w:id="7" w:name="_Toc417549670"/>
       <w:r>
         <w:t>Gebruik van hardware:</w:t>
       </w:r>
-      <w:bookmarkEnd w:id="8"/>
+      <w:bookmarkEnd w:id="7"/>
     </w:p>
     <w:p>
       <w:r>
@@ -1776,11 +1771,11 @@
       <w:pPr>
         <w:pStyle w:val="Kop3"/>
       </w:pPr>
-      <w:bookmarkStart w:id="9" w:name="_Toc417549671"/>
+      <w:bookmarkStart w:id="8" w:name="_Toc417549671"/>
       <w:r>
         <w:t>Gebruik van software:</w:t>
       </w:r>
-      <w:bookmarkEnd w:id="9"/>
+      <w:bookmarkEnd w:id="8"/>
     </w:p>
     <w:p>
       <w:r>
@@ -1941,6 +1936,37 @@
       <w:proofErr w:type="spellEnd"/>
       <w:r>
         <w:t xml:space="preserve"> van de foto</w:t>
+      </w:r>
+    </w:p>
+    <w:p>
+      <w:pPr>
+        <w:pStyle w:val="Lijstalinea"/>
+        <w:numPr>
+          <w:ilvl w:val="0"/>
+          <w:numId w:val="1"/>
+        </w:numPr>
+      </w:pPr>
+      <w:proofErr w:type="spellStart"/>
+      <w:r>
+        <w:t>MySQL</w:t>
+      </w:r>
+      <w:proofErr w:type="spellEnd"/>
+      <w:r>
+        <w:t xml:space="preserve"> database </w:t>
+      </w:r>
+      <w:bookmarkStart w:id="9" w:name="_GoBack"/>
+      <w:bookmarkEnd w:id="9"/>
+    </w:p>
+    <w:p>
+      <w:pPr>
+        <w:pStyle w:val="Lijstalinea"/>
+        <w:numPr>
+          <w:ilvl w:val="0"/>
+          <w:numId w:val="1"/>
+        </w:numPr>
+      </w:pPr>
+      <w:r>
+        <w:t>PHP voor JSON te genereren</w:t>
       </w:r>
     </w:p>
     <w:p>
@@ -2507,7 +2533,7 @@
     <w:sectPr>
       <w:footerReference w:type="default" r:id="rId11"/>
       <w:pgSz w:w="11906" w:h="16838"/>
-      <w:pgMar w:top="1417" w:right="1417" w:bottom="1417" w:left="1417" w:header="708" w:footer="708" w:gutter="0"/>
+      <w:pgMar w:top="1417" w:right="1417" w:bottom="1276" w:left="1417" w:header="708" w:footer="708" w:gutter="0"/>
       <w:pgNumType w:start="0"/>
       <w:cols w:space="708"/>
       <w:titlePg/>
@@ -2566,7 +2592,7 @@
           <mc:AlternateContent>
             <mc:Choice Requires="wps">
               <w:drawing>
-                <wp:anchor distT="0" distB="0" distL="114300" distR="114300" simplePos="0" relativeHeight="251659264" behindDoc="0" locked="0" layoutInCell="1" allowOverlap="1" wp14:editId="0DF8EF2B">
+                <wp:anchor distT="0" distB="0" distL="114300" distR="114300" simplePos="0" relativeHeight="251659264" behindDoc="0" locked="0" layoutInCell="1" allowOverlap="1" wp14:anchorId="42588F8C" wp14:editId="5A87D0D7">
                   <wp:simplePos x="0" y="0"/>
                   <wp:positionH relativeFrom="rightMargin">
                     <wp:align>center</wp:align>
@@ -3214,6 +3240,7 @@
   <w:style w:type="character" w:default="1" w:styleId="Standaardalinea-lettertype">
     <w:name w:val="Default Paragraph Font"/>
     <w:uiPriority w:val="1"/>
+    <w:semiHidden/>
     <w:unhideWhenUsed/>
   </w:style>
   <w:style w:type="table" w:default="1" w:styleId="Standaardtabel">
@@ -3690,6 +3717,7 @@
   <w:style w:type="character" w:default="1" w:styleId="Standaardalinea-lettertype">
     <w:name w:val="Default Paragraph Font"/>
     <w:uiPriority w:val="1"/>
+    <w:semiHidden/>
     <w:unhideWhenUsed/>
   </w:style>
   <w:style w:type="table" w:default="1" w:styleId="Standaardtabel">
@@ -3998,35 +4026,6 @@
         </w:p>
       </w:docPartBody>
     </w:docPart>
-    <w:docPart>
-      <w:docPartPr>
-        <w:name w:val="22032B2C54464925A7960C9B1CA7EB05"/>
-        <w:category>
-          <w:name w:val="Algemeen"/>
-          <w:gallery w:val="placeholder"/>
-        </w:category>
-        <w:types>
-          <w:type w:val="bbPlcHdr"/>
-        </w:types>
-        <w:behaviors>
-          <w:behavior w:val="content"/>
-        </w:behaviors>
-        <w:guid w:val="{A7EE72C6-2F72-40DF-9C74-EBB808670865}"/>
-      </w:docPartPr>
-      <w:docPartBody>
-        <w:p>
-          <w:pPr>
-            <w:pStyle w:val="22032B2C54464925A7960C9B1CA7EB05"/>
-          </w:pPr>
-          <w:r>
-            <w:rPr>
-              <w:rFonts w:asciiTheme="majorHAnsi" w:eastAsiaTheme="majorEastAsia" w:hAnsiTheme="majorHAnsi" w:cstheme="majorBidi"/>
-            </w:rPr>
-            <w:t>[Geef de ondertitel van het document op]</w:t>
-          </w:r>
-        </w:p>
-      </w:docPartBody>
-    </w:docPart>
   </w:docParts>
 </w:glossaryDocument>
 </file>
@@ -4079,8 +4078,9 @@
     <w:panose1 w:val="020B0604030504040204"/>
     <w:charset w:val="00"/>
     <w:family w:val="swiss"/>
+    <w:notTrueType/>
     <w:pitch w:val="variable"/>
-    <w:sig w:usb0="E1002EFF" w:usb1="C000605B" w:usb2="00000029" w:usb3="00000000" w:csb0="000101FF" w:csb1="00000000"/>
+    <w:sig w:usb0="00000003" w:usb1="00000000" w:usb2="00000000" w:usb3="00000000" w:csb0="00000001" w:csb1="00000000"/>
   </w:font>
 </w:fonts>
 </file>
@@ -4103,6 +4103,7 @@
     <w:rsidRoot w:val="00584B0C"/>
     <w:rsid w:val="00584B0C"/>
     <w:rsid w:val="00915FEB"/>
+    <w:rsid w:val="00BE6B0D"/>
     <w:rsid w:val="00D10301"/>
   </w:rsids>
   <m:mathPr>
@@ -4861,7 +4862,7 @@
 </file>
 
 <file path=customXml/itemProps2.xml><?xml version="1.0" encoding="utf-8"?>
-<ds:datastoreItem xmlns:ds="http://schemas.openxmlformats.org/officeDocument/2006/customXml" ds:itemID="{597812D2-8342-4177-BEAB-E3AE41CF57E2}">
+<ds:datastoreItem xmlns:ds="http://schemas.openxmlformats.org/officeDocument/2006/customXml" ds:itemID="{6ACC884D-3600-42E6-8698-789EDD1CCCF7}">
   <ds:schemaRefs>
     <ds:schemaRef ds:uri="http://schemas.openxmlformats.org/officeDocument/2006/bibliography"/>
   </ds:schemaRefs>
